--- a/生成的说明文档.docx
+++ b/生成的说明文档.docx
@@ -1070,7 +1070,7 @@
                 <w:sz w:val="21"/>
                 <w:szCs w:val="21"/>
               </w:rPr>
-              <w:t xml:space="preserve">陈俊亦</w:t>
+              <w:t xml:space="preserve">李鑫</w:t>
             </w:r>
           </w:p>
         </w:tc>
@@ -2116,7 +2116,1073 @@
                 <w:sz w:val="21"/>
                 <w:szCs w:val="21"/>
               </w:rPr>
-              <w:t xml:space="preserve">陈俊亦</w:t>
+              <w:t xml:space="preserve">李鑫</w:t>
+            </w:r>
+          </w:p>
+        </w:tc>
+      </w:tr>
+    </w:tbl>
+    <w:p/>
+    <w:p/>
+    <w:p>
+      <w:pPr>
+        <w:pStyle w:val="3"/>
+        <w:wordWrap w:val="0"/>
+        <w:snapToGrid w:val="0"/>
+        <w:spacing w:before="156"/>
+        <w:rPr>
+          <w:sz w:val="24"/>
+          <w:szCs w:val="24"/>
+        </w:rPr>
+      </w:pPr>
+      <w:r>
+        <w:rPr>
+          <w:rFonts w:hint="eastAsia"/>
+          <w:sz w:val="24"/>
+          <w:szCs w:val="24"/>
+        </w:rPr>
+        <w:t xml:space="preserve">代码审查</w:t>
+      </w:r>
+    </w:p>
+    <w:p>
+      <w:pPr>
+        <w:pStyle w:val="4"/>
+        <w:spacing w:line="240" w:lineRule="auto"/>
+        <w:rPr>
+          <w:szCs w:val="24"/>
+        </w:rPr>
+      </w:pPr>
+      <w:r>
+        <w:rPr>
+          <w:rFonts w:hint="eastAsia"/>
+          <w:szCs w:val="24"/>
+        </w:rPr>
+        <w:t xml:space="preserve">代码审查</w:t>
+      </w:r>
+    </w:p>
+    <w:tbl>
+      <w:tblPr>
+        <w:tblW w:w="0" w:type="auto"/>
+        <w:tblBorders>
+          <w:top w:val="single" w:sz="4" w:space="0" w:color="auto"/>
+          <w:left w:val="single" w:sz="4" w:space="0" w:color="auto"/>
+          <w:bottom w:val="single" w:sz="4" w:space="0" w:color="auto"/>
+          <w:right w:val="single" w:sz="4" w:space="0" w:color="auto"/>
+          <w:insideH w:val="single" w:sz="4" w:space="0" w:color="auto"/>
+          <w:insideV w:val="single" w:sz="4" w:space="0" w:color="auto"/>
+        </w:tblBorders>
+        <w:tblLayout w:type="fixed"/>
+        <w:tblCellMar>
+          <w:top w:w="57" w:type="dxa"/>
+          <w:bottom w:w="57" w:type="dxa"/>
+        </w:tblCellMar>
+        <w:tblLook w:val="04A0" w:firstRow="1" w:lastRow="0" w:firstColumn="1" w:lastColumn="0" w:noHBand="0" w:noVBand="1"/>
+      </w:tblPr>
+      <w:tblGrid>
+        <w:gridCol w:w="723"/>
+        <w:gridCol w:w="937"/>
+        <w:gridCol w:w="3203"/>
+        <w:gridCol w:w="1130"/>
+        <w:gridCol w:w="2529"/>
+      </w:tblGrid>
+      <w:tr>
+        <w:tc>
+          <w:tcPr>
+            <w:tcW w:w="8522" w:type="dxa"/>
+            <w:gridSpan w:val="5"/>
+            <w:tcBorders>
+              <w:top w:val="single" w:sz="12" w:space="0" w:color="auto"/>
+              <w:left w:val="single" w:sz="12" w:space="0" w:color="auto"/>
+              <w:bottom w:val="single" w:sz="12" w:space="0" w:color="auto"/>
+              <w:right w:val="single" w:sz="12" w:space="0" w:color="auto"/>
+            </w:tcBorders>
+            <w:vAlign w:val="center"/>
+          </w:tcPr>
+          <w:p>
+            <w:pPr>
+              <w:jc w:val="left"/>
+              <w:rPr>
+                <w:b/>
+                <w:noProof/>
+                <w:sz w:val="21"/>
+                <w:szCs w:val="21"/>
+              </w:rPr>
+            </w:pPr>
+            <w:r>
+              <w:rPr>
+                <w:b/>
+                <w:noProof/>
+                <w:sz w:val="21"/>
+                <w:szCs w:val="21"/>
+              </w:rPr>
+              <w:t>用例</w:t>
+            </w:r>
+            <w:r>
+              <w:rPr>
+                <w:b/>
+                <w:noProof/>
+                <w:sz w:val="21"/>
+                <w:szCs w:val="21"/>
+              </w:rPr>
+              <w:fldChar w:fldCharType="begin"/>
+            </w:r>
+            <w:r>
+              <w:rPr>
+                <w:b/>
+                <w:noProof/>
+                <w:sz w:val="21"/>
+                <w:szCs w:val="21"/>
+              </w:rPr>
+              <w:instrText xml:space="preserve"> AUTONUM  \* Arabic </w:instrText>
+            </w:r>
+            <w:r>
+              <w:rPr>
+                <w:b/>
+                <w:noProof/>
+                <w:sz w:val="21"/>
+                <w:szCs w:val="21"/>
+              </w:rPr>
+              <w:fldChar w:fldCharType="end"/>
+            </w:r>
+          </w:p>
+        </w:tc>
+      </w:tr>
+      <w:tr>
+        <w:tc>
+          <w:tcPr>
+            <w:tcW w:w="1660" w:type="dxa"/>
+            <w:gridSpan w:val="2"/>
+            <w:tcBorders>
+              <w:top w:val="single" w:sz="12" w:space="0" w:color="auto"/>
+              <w:left w:val="single" w:sz="12" w:space="0" w:color="auto"/>
+              <w:bottom w:val="single" w:sz="12" w:space="0" w:color="auto"/>
+              <w:right w:val="single" w:sz="4" w:space="0" w:color="auto"/>
+            </w:tcBorders>
+            <w:vAlign w:val="center"/>
+            <w:hideMark/>
+          </w:tcPr>
+          <w:p>
+            <w:pPr>
+              <w:jc w:val="center"/>
+              <w:rPr>
+                <w:rFonts w:eastAsia="黑体"/>
+                <w:bCs/>
+                <w:sz w:val="21"/>
+                <w:szCs w:val="21"/>
+              </w:rPr>
+            </w:pPr>
+            <w:r>
+              <w:rPr>
+                <w:rFonts w:eastAsia="黑体"/>
+                <w:bCs/>
+                <w:sz w:val="21"/>
+                <w:szCs w:val="21"/>
+              </w:rPr>
+              <w:t>测试用例名称</w:t>
+            </w:r>
+          </w:p>
+        </w:tc>
+        <w:tc>
+          <w:tcPr>
+            <w:tcW w:w="3203" w:type="dxa"/>
+            <w:tcBorders>
+              <w:top w:val="single" w:sz="12" w:space="0" w:color="auto"/>
+              <w:left w:val="single" w:sz="4" w:space="0" w:color="auto"/>
+              <w:bottom w:val="single" w:sz="12" w:space="0" w:color="auto"/>
+              <w:right w:val="single" w:sz="4" w:space="0" w:color="auto"/>
+            </w:tcBorders>
+            <w:vAlign w:val="center"/>
+          </w:tcPr>
+          <w:p>
+            <w:pPr>
+              <w:rPr>
+                <w:b/>
+                <w:sz w:val="21"/>
+                <w:szCs w:val="21"/>
+              </w:rPr>
+            </w:pPr>
+            <w:r>
+              <w:rPr>
+                <w:sz w:val="21"/>
+                <w:szCs w:val="21"/>
+              </w:rPr>
+              <w:t xml:space="preserve">代码审查</w:t>
+            </w:r>
+          </w:p>
+        </w:tc>
+        <w:tc>
+          <w:tcPr>
+            <w:tcW w:w="1130" w:type="dxa"/>
+            <w:tcBorders>
+              <w:top w:val="single" w:sz="12" w:space="0" w:color="auto"/>
+              <w:left w:val="single" w:sz="4" w:space="0" w:color="auto"/>
+              <w:bottom w:val="single" w:sz="12" w:space="0" w:color="auto"/>
+              <w:right w:val="single" w:sz="4" w:space="0" w:color="auto"/>
+            </w:tcBorders>
+            <w:vAlign w:val="center"/>
+            <w:hideMark/>
+          </w:tcPr>
+          <w:p>
+            <w:pPr>
+              <w:jc w:val="center"/>
+              <w:rPr>
+                <w:rFonts w:eastAsia="黑体"/>
+                <w:bCs/>
+                <w:sz w:val="21"/>
+                <w:szCs w:val="21"/>
+              </w:rPr>
+            </w:pPr>
+            <w:r>
+              <w:rPr>
+                <w:rFonts w:eastAsia="黑体"/>
+                <w:bCs/>
+                <w:sz w:val="21"/>
+                <w:szCs w:val="21"/>
+              </w:rPr>
+              <w:t>标</w:t>
+            </w:r>
+            <w:r>
+              <w:rPr>
+                <w:rFonts w:eastAsia="黑体"/>
+                <w:bCs/>
+                <w:sz w:val="21"/>
+                <w:szCs w:val="21"/>
+              </w:rPr>
+              <w:t xml:space="preserve">   </w:t>
+            </w:r>
+            <w:r>
+              <w:rPr>
+                <w:rFonts w:eastAsia="黑体"/>
+                <w:bCs/>
+                <w:sz w:val="21"/>
+                <w:szCs w:val="21"/>
+              </w:rPr>
+              <w:t>识</w:t>
+            </w:r>
+          </w:p>
+        </w:tc>
+        <w:tc>
+          <w:tcPr>
+            <w:tcW w:w="2529" w:type="dxa"/>
+            <w:tcBorders>
+              <w:top w:val="single" w:sz="12" w:space="0" w:color="auto"/>
+              <w:left w:val="single" w:sz="4" w:space="0" w:color="auto"/>
+              <w:bottom w:val="single" w:sz="12" w:space="0" w:color="auto"/>
+              <w:right w:val="single" w:sz="12" w:space="0" w:color="auto"/>
+            </w:tcBorders>
+            <w:vAlign w:val="center"/>
+          </w:tcPr>
+          <w:p>
+            <w:pPr>
+              <w:rPr>
+                <w:b/>
+                <w:sz w:val="21"/>
+                <w:szCs w:val="21"/>
+              </w:rPr>
+            </w:pPr>
+            <w:r>
+              <w:rPr>
+                <w:sz w:val="21"/>
+                <w:szCs w:val="21"/>
+              </w:rPr>
+              <w:t xml:space="preserve">XQ_CR_1</w:t>
+            </w:r>
+          </w:p>
+        </w:tc>
+      </w:tr>
+      <w:tr>
+        <w:tc>
+          <w:tcPr>
+            <w:tcW w:w="1660" w:type="dxa"/>
+            <w:gridSpan w:val="2"/>
+            <w:tcBorders>
+              <w:top w:val="single" w:sz="12" w:space="0" w:color="auto"/>
+              <w:left w:val="single" w:sz="12" w:space="0" w:color="auto"/>
+              <w:bottom w:val="single" w:sz="4" w:space="0" w:color="auto"/>
+              <w:right w:val="single" w:sz="4" w:space="0" w:color="auto"/>
+            </w:tcBorders>
+            <w:vAlign w:val="center"/>
+            <w:hideMark/>
+          </w:tcPr>
+          <w:p>
+            <w:pPr>
+              <w:jc w:val="center"/>
+              <w:rPr>
+                <w:rFonts w:eastAsia="黑体"/>
+                <w:bCs/>
+                <w:sz w:val="21"/>
+                <w:szCs w:val="21"/>
+              </w:rPr>
+            </w:pPr>
+            <w:r>
+              <w:rPr>
+                <w:rFonts w:eastAsia="黑体"/>
+                <w:bCs/>
+                <w:sz w:val="21"/>
+                <w:szCs w:val="21"/>
+              </w:rPr>
+              <w:t>追踪关系</w:t>
+            </w:r>
+          </w:p>
+        </w:tc>
+        <w:tc>
+          <w:tcPr>
+            <w:tcW w:w="6862" w:type="dxa"/>
+            <w:gridSpan w:val="3"/>
+            <w:tcBorders>
+              <w:top w:val="single" w:sz="12" w:space="0" w:color="auto"/>
+              <w:left w:val="single" w:sz="4" w:space="0" w:color="auto"/>
+              <w:bottom w:val="single" w:sz="4" w:space="0" w:color="auto"/>
+              <w:right w:val="single" w:sz="12" w:space="0" w:color="auto"/>
+            </w:tcBorders>
+            <w:vAlign w:val="center"/>
+          </w:tcPr>
+          <w:p>
+            <w:pPr>
+              <w:rPr>
+                <w:sz w:val="21"/>
+                <w:szCs w:val="21"/>
+              </w:rPr>
+            </w:pPr>
+            <w:r>
+              <w:rPr>
+                <w:sz w:val="21"/>
+                <w:szCs w:val="21"/>
+              </w:rPr>
+              <w:t>软件测试依据：</w:t>
+            </w:r>
+            <w:r>
+              <w:rPr>
+                <w:sz w:val="21"/>
+                <w:szCs w:val="21"/>
+              </w:rPr>
+              <w:t>软件测评大纲</w:t>
+            </w:r>
+          </w:p>
+          <w:p>
+            <w:pPr>
+              <w:rPr>
+                <w:sz w:val="21"/>
+                <w:szCs w:val="21"/>
+              </w:rPr>
+            </w:pPr>
+            <w:r>
+              <w:rPr>
+                <w:sz w:val="21"/>
+                <w:szCs w:val="21"/>
+              </w:rPr>
+              <w:t>测试需求分析：</w:t>
+            </w:r>
+            <w:r>
+              <w:rPr>
+                <w:sz w:val="21"/>
+                <w:szCs w:val="21"/>
+              </w:rPr>
+              <w:t xml:space="preserve">1.1.2 代码审查</w:t>
+            </w:r>
+          </w:p>
+          <w:p>
+            <w:pPr>
+              <w:rPr>
+                <w:sz w:val="21"/>
+                <w:szCs w:val="21"/>
+              </w:rPr>
+            </w:pPr>
+            <w:r>
+              <w:rPr>
+                <w:sz w:val="21"/>
+                <w:szCs w:val="21"/>
+              </w:rPr>
+              <w:t>测试需求标识：</w:t>
+            </w:r>
+            <w:r>
+              <w:rPr>
+                <w:sz w:val="21"/>
+                <w:szCs w:val="21"/>
+              </w:rPr>
+              <w:t xml:space="preserve">XQ_CR</w:t>
+            </w:r>
+          </w:p>
+        </w:tc>
+      </w:tr>
+      <w:tr>
+        <w:tc>
+          <w:tcPr>
+            <w:tcW w:w="1660" w:type="dxa"/>
+            <w:gridSpan w:val="2"/>
+            <w:tcBorders>
+              <w:top w:val="single" w:sz="4" w:space="0" w:color="auto"/>
+              <w:left w:val="single" w:sz="12" w:space="0" w:color="auto"/>
+              <w:bottom w:val="single" w:sz="4" w:space="0" w:color="auto"/>
+              <w:right w:val="single" w:sz="4" w:space="0" w:color="auto"/>
+            </w:tcBorders>
+            <w:vAlign w:val="center"/>
+            <w:hideMark/>
+          </w:tcPr>
+          <w:p>
+            <w:pPr>
+              <w:jc w:val="center"/>
+              <w:rPr>
+                <w:rFonts w:eastAsia="黑体"/>
+                <w:bCs/>
+                <w:sz w:val="21"/>
+                <w:szCs w:val="21"/>
+              </w:rPr>
+            </w:pPr>
+            <w:r>
+              <w:rPr>
+                <w:rFonts w:eastAsia="黑体"/>
+                <w:bCs/>
+                <w:sz w:val="21"/>
+                <w:szCs w:val="21"/>
+              </w:rPr>
+              <w:t>测试用例综述</w:t>
+            </w:r>
+          </w:p>
+        </w:tc>
+        <w:tc>
+          <w:tcPr>
+            <w:tcW w:w="6862" w:type="dxa"/>
+            <w:gridSpan w:val="3"/>
+            <w:tcBorders>
+              <w:top w:val="single" w:sz="4" w:space="0" w:color="auto"/>
+              <w:left w:val="single" w:sz="4" w:space="0" w:color="auto"/>
+              <w:bottom w:val="single" w:sz="4" w:space="0" w:color="auto"/>
+              <w:right w:val="single" w:sz="12" w:space="0" w:color="auto"/>
+            </w:tcBorders>
+          </w:tcPr>
+          <w:p>
+            <w:pPr>
+              <w:rPr>
+                <w:sz w:val="21"/>
+                <w:szCs w:val="21"/>
+              </w:rPr>
+            </w:pPr>
+            <w:r>
+              <w:rPr>
+                <w:sz w:val="21"/>
+                <w:szCs w:val="21"/>
+              </w:rPr>
+              <w:t xml:space="preserve">对无线宽带车载台软件进行代码审查</w:t>
+            </w:r>
+          </w:p>
+        </w:tc>
+      </w:tr>
+      <w:tr>
+        <w:tc>
+          <w:tcPr>
+            <w:tcW w:w="1660" w:type="dxa"/>
+            <w:gridSpan w:val="2"/>
+            <w:tcBorders>
+              <w:top w:val="single" w:sz="4" w:space="0" w:color="auto"/>
+              <w:left w:val="single" w:sz="12" w:space="0" w:color="auto"/>
+              <w:bottom w:val="single" w:sz="4" w:space="0" w:color="auto"/>
+              <w:right w:val="single" w:sz="4" w:space="0" w:color="auto"/>
+            </w:tcBorders>
+            <w:vAlign w:val="center"/>
+            <w:hideMark/>
+          </w:tcPr>
+          <w:p>
+            <w:pPr>
+              <w:jc w:val="center"/>
+              <w:rPr>
+                <w:rFonts w:eastAsia="黑体"/>
+                <w:bCs/>
+                <w:sz w:val="21"/>
+                <w:szCs w:val="21"/>
+              </w:rPr>
+            </w:pPr>
+            <w:r>
+              <w:rPr>
+                <w:rFonts w:eastAsia="黑体"/>
+                <w:bCs/>
+                <w:sz w:val="21"/>
+                <w:szCs w:val="21"/>
+              </w:rPr>
+              <w:t>用例初始化</w:t>
+            </w:r>
+          </w:p>
+        </w:tc>
+        <w:tc>
+          <w:tcPr>
+            <w:tcW w:w="6862" w:type="dxa"/>
+            <w:gridSpan w:val="3"/>
+            <w:tcBorders>
+              <w:top w:val="single" w:sz="4" w:space="0" w:color="auto"/>
+              <w:left w:val="single" w:sz="4" w:space="0" w:color="auto"/>
+              <w:bottom w:val="single" w:sz="4" w:space="0" w:color="auto"/>
+              <w:right w:val="single" w:sz="12" w:space="0" w:color="auto"/>
+            </w:tcBorders>
+            <w:vAlign w:val="center"/>
+          </w:tcPr>
+          <w:p>
+            <w:pPr>
+              <w:rPr>
+                <w:sz w:val="21"/>
+                <w:szCs w:val="21"/>
+              </w:rPr>
+            </w:pPr>
+            <w:r>
+              <w:rPr>
+                <w:sz w:val="21"/>
+                <w:szCs w:val="21"/>
+              </w:rPr>
+              <w:t xml:space="preserve">外接设备或软件运行正常</w:t>
+            </w:r>
+          </w:p>
+        </w:tc>
+      </w:tr>
+      <w:tr>
+        <w:tc>
+          <w:tcPr>
+            <w:tcW w:w="1660" w:type="dxa"/>
+            <w:gridSpan w:val="2"/>
+            <w:tcBorders>
+              <w:top w:val="single" w:sz="4" w:space="0" w:color="auto"/>
+              <w:left w:val="single" w:sz="12" w:space="0" w:color="auto"/>
+              <w:bottom w:val="single" w:sz="4" w:space="0" w:color="auto"/>
+              <w:right w:val="single" w:sz="4" w:space="0" w:color="auto"/>
+            </w:tcBorders>
+            <w:vAlign w:val="center"/>
+            <w:hideMark/>
+          </w:tcPr>
+          <w:p>
+            <w:pPr>
+              <w:jc w:val="center"/>
+              <w:rPr>
+                <w:rFonts w:eastAsia="黑体"/>
+                <w:bCs/>
+                <w:sz w:val="21"/>
+                <w:szCs w:val="21"/>
+              </w:rPr>
+            </w:pPr>
+            <w:r>
+              <w:rPr>
+                <w:rFonts w:eastAsia="黑体"/>
+                <w:bCs/>
+                <w:sz w:val="21"/>
+                <w:szCs w:val="21"/>
+              </w:rPr>
+              <w:t>前提和约束</w:t>
+            </w:r>
+          </w:p>
+        </w:tc>
+        <w:tc>
+          <w:tcPr>
+            <w:tcW w:w="6862" w:type="dxa"/>
+            <w:gridSpan w:val="3"/>
+            <w:tcBorders>
+              <w:top w:val="single" w:sz="4" w:space="0" w:color="auto"/>
+              <w:left w:val="single" w:sz="4" w:space="0" w:color="auto"/>
+              <w:bottom w:val="single" w:sz="4" w:space="0" w:color="auto"/>
+              <w:right w:val="single" w:sz="12" w:space="0" w:color="auto"/>
+            </w:tcBorders>
+            <w:vAlign w:val="center"/>
+          </w:tcPr>
+          <w:p>
+            <w:pPr>
+              <w:rPr>
+                <w:sz w:val="21"/>
+                <w:szCs w:val="21"/>
+              </w:rPr>
+            </w:pPr>
+            <w:r>
+              <w:rPr>
+                <w:sz w:val="21"/>
+                <w:szCs w:val="21"/>
+              </w:rPr>
+              <w:t xml:space="preserve">软件正常工作，环境连接正常</w:t>
+            </w:r>
+          </w:p>
+        </w:tc>
+      </w:tr>
+      <w:tr>
+        <w:tc>
+          <w:tcPr>
+            <w:tcW w:w="8522" w:type="dxa"/>
+            <w:gridSpan w:val="5"/>
+            <w:tcBorders>
+              <w:top w:val="single" w:sz="4" w:space="0" w:color="auto"/>
+              <w:left w:val="single" w:sz="12" w:space="0" w:color="auto"/>
+              <w:bottom w:val="single" w:sz="4" w:space="0" w:color="auto"/>
+              <w:right w:val="single" w:sz="12" w:space="0" w:color="auto"/>
+            </w:tcBorders>
+            <w:vAlign w:val="center"/>
+            <w:hideMark/>
+          </w:tcPr>
+          <w:p>
+            <w:pPr>
+              <w:jc w:val="center"/>
+              <w:rPr>
+                <w:rFonts w:eastAsia="黑体"/>
+                <w:bCs/>
+                <w:sz w:val="21"/>
+                <w:szCs w:val="21"/>
+              </w:rPr>
+            </w:pPr>
+            <w:r>
+              <w:rPr>
+                <w:rFonts w:eastAsia="黑体"/>
+                <w:bCs/>
+                <w:sz w:val="21"/>
+                <w:szCs w:val="21"/>
+              </w:rPr>
+              <w:t>测试步骤</w:t>
+            </w:r>
+          </w:p>
+        </w:tc>
+      </w:tr>
+      <w:tr>
+        <w:tc>
+          <w:tcPr>
+            <w:tcW w:w="723" w:type="dxa"/>
+            <w:tcBorders>
+              <w:top w:val="single" w:sz="4" w:space="0" w:color="auto"/>
+              <w:left w:val="single" w:sz="12" w:space="0" w:color="auto"/>
+              <w:bottom w:val="single" w:sz="4" w:space="0" w:color="auto"/>
+              <w:right w:val="single" w:sz="4" w:space="0" w:color="auto"/>
+            </w:tcBorders>
+            <w:vAlign w:val="center"/>
+            <w:hideMark/>
+          </w:tcPr>
+          <w:p>
+            <w:pPr>
+              <w:jc w:val="center"/>
+              <w:rPr>
+                <w:rFonts w:eastAsia="黑体"/>
+                <w:bCs/>
+                <w:color w:val="000000"/>
+                <w:sz w:val="21"/>
+                <w:szCs w:val="21"/>
+              </w:rPr>
+            </w:pPr>
+            <w:r>
+              <w:rPr>
+                <w:rFonts w:eastAsia="黑体"/>
+                <w:bCs/>
+                <w:color w:val="000000"/>
+                <w:sz w:val="21"/>
+                <w:szCs w:val="21"/>
+              </w:rPr>
+              <w:t>序号</w:t>
+            </w:r>
+          </w:p>
+        </w:tc>
+        <w:tc>
+          <w:tcPr>
+            <w:tcW w:w="4140" w:type="dxa"/>
+            <w:gridSpan w:val="2"/>
+            <w:tcBorders>
+              <w:top w:val="single" w:sz="4" w:space="0" w:color="auto"/>
+              <w:left w:val="single" w:sz="4" w:space="0" w:color="auto"/>
+              <w:bottom w:val="single" w:sz="4" w:space="0" w:color="auto"/>
+              <w:right w:val="single" w:sz="4" w:space="0" w:color="auto"/>
+            </w:tcBorders>
+            <w:vAlign w:val="center"/>
+            <w:hideMark/>
+          </w:tcPr>
+          <w:p>
+            <w:pPr>
+              <w:jc w:val="center"/>
+              <w:rPr>
+                <w:rFonts w:eastAsia="黑体"/>
+                <w:bCs/>
+                <w:color w:val="000000"/>
+                <w:sz w:val="21"/>
+                <w:szCs w:val="21"/>
+              </w:rPr>
+            </w:pPr>
+            <w:r>
+              <w:rPr>
+                <w:rFonts w:eastAsia="黑体"/>
+                <w:bCs/>
+                <w:color w:val="000000"/>
+                <w:sz w:val="21"/>
+                <w:szCs w:val="21"/>
+              </w:rPr>
+              <w:t>输入及操作</w:t>
+            </w:r>
+          </w:p>
+        </w:tc>
+        <w:tc>
+          <w:tcPr>
+            <w:tcW w:w="3659" w:type="dxa"/>
+            <w:gridSpan w:val="2"/>
+            <w:tcBorders>
+              <w:top w:val="single" w:sz="4" w:space="0" w:color="auto"/>
+              <w:left w:val="single" w:sz="4" w:space="0" w:color="auto"/>
+              <w:bottom w:val="single" w:sz="4" w:space="0" w:color="auto"/>
+              <w:right w:val="single" w:sz="12" w:space="0" w:color="auto"/>
+            </w:tcBorders>
+            <w:vAlign w:val="center"/>
+            <w:hideMark/>
+          </w:tcPr>
+          <w:p>
+            <w:pPr>
+              <w:jc w:val="center"/>
+              <w:rPr>
+                <w:rFonts w:eastAsia="黑体"/>
+                <w:bCs/>
+                <w:color w:val="000000"/>
+                <w:sz w:val="21"/>
+                <w:szCs w:val="21"/>
+              </w:rPr>
+            </w:pPr>
+            <w:r>
+              <w:rPr>
+                <w:rFonts w:eastAsia="黑体"/>
+                <w:bCs/>
+                <w:color w:val="000000"/>
+                <w:sz w:val="21"/>
+                <w:szCs w:val="21"/>
+              </w:rPr>
+              <w:t>期望结果与评估标准</w:t>
+            </w:r>
+          </w:p>
+        </w:tc>
+      </w:tr>
+      <w:tr>
+        <w:tc>
+          <w:tcPr>
+            <w:tcW w:w="723" w:type="dxa"/>
+            <w:tcBorders>
+              <w:top w:val="single" w:sz="4" w:space="0" w:color="auto"/>
+              <w:left w:val="single" w:sz="12" w:space="0" w:color="auto"/>
+              <w:bottom w:val="single" w:sz="4" w:space="0" w:color="auto"/>
+              <w:right w:val="single" w:sz="4" w:space="0" w:color="auto"/>
+            </w:tcBorders>
+            <w:vAlign w:val="center"/>
+          </w:tcPr>
+          <w:p>
+            <w:pPr>
+              <w:pStyle w:val="a7"/>
+              <w:ind w:firstLineChars="0" w:firstLine="0"/>
+              <w:jc w:val="center"/>
+              <w:rPr>
+                <w:noProof/>
+                <w:sz w:val="21"/>
+                <w:szCs w:val="21"/>
+              </w:rPr>
+            </w:pPr>
+            <w:r>
+              <w:rPr>
+                <w:rFonts w:hint="eastAsia"/>
+                <w:noProof/>
+                <w:sz w:val="21"/>
+                <w:szCs w:val="21"/>
+              </w:rPr>
+              <w:t xml:space="preserve">1</w:t>
+            </w:r>
+          </w:p>
+        </w:tc>
+        <w:tc>
+          <w:tcPr>
+            <w:tcW w:w="4140" w:type="dxa"/>
+            <w:gridSpan w:val="2"/>
+            <w:tcBorders>
+              <w:top w:val="single" w:sz="4" w:space="0" w:color="auto"/>
+              <w:left w:val="single" w:sz="4" w:space="0" w:color="auto"/>
+              <w:bottom w:val="single" w:sz="4" w:space="0" w:color="auto"/>
+              <w:right w:val="single" w:sz="4" w:space="0" w:color="auto"/>
+            </w:tcBorders>
+            <w:vAlign w:val="center"/>
+          </w:tcPr>
+          <w:p>
+            <w:pPr>
+              <w:rPr>
+                <w:sz w:val="21"/>
+                <w:szCs w:val="21"/>
+              </w:rPr>
+            </w:pPr>
+            <w:r>
+              <w:rPr>
+                <w:rFonts w:hint="eastAsia"/>
+                <w:sz w:val="21"/>
+                <w:szCs w:val="21"/>
+              </w:rPr>
+              <w:t xml:space="preserve">检查的软件源码主要包括无线宽带车载台软件</w:t>
+            </w:r>
+          </w:p>
+        </w:tc>
+        <w:tc>
+          <w:tcPr>
+            <w:tcW w:w="3659" w:type="dxa"/>
+            <w:gridSpan w:val="2"/>
+            <w:tcBorders>
+              <w:top w:val="single" w:sz="4" w:space="0" w:color="auto"/>
+              <w:left w:val="single" w:sz="4" w:space="0" w:color="auto"/>
+              <w:bottom w:val="single" w:sz="4" w:space="0" w:color="auto"/>
+              <w:right w:val="single" w:sz="12" w:space="0" w:color="auto"/>
+            </w:tcBorders>
+            <w:vAlign w:val="center"/>
+          </w:tcPr>
+          <w:p>
+            <w:pPr>
+              <w:rPr>
+                <w:sz w:val="21"/>
+                <w:szCs w:val="21"/>
+              </w:rPr>
+            </w:pPr>
+            <w:r>
+              <w:rPr>
+                <w:rFonts w:hint="eastAsia"/>
+                <w:sz w:val="21"/>
+                <w:szCs w:val="21"/>
+              </w:rPr>
+              <w:t xml:space="preserve">符合代码检查单的各项预期结果为通过</w:t>
+            </w:r>
+          </w:p>
+        </w:tc>
+      </w:tr>
+      <w:tr>
+        <w:tc>
+          <w:tcPr>
+            <w:tcW w:w="723" w:type="dxa"/>
+            <w:tcBorders>
+              <w:top w:val="single" w:sz="4" w:space="0" w:color="auto"/>
+              <w:left w:val="single" w:sz="12" w:space="0" w:color="auto"/>
+              <w:bottom w:val="single" w:sz="4" w:space="0" w:color="auto"/>
+              <w:right w:val="single" w:sz="4" w:space="0" w:color="auto"/>
+            </w:tcBorders>
+            <w:vAlign w:val="center"/>
+          </w:tcPr>
+          <w:p>
+            <w:pPr>
+              <w:jc w:val="center"/>
+              <w:rPr>
+                <w:rFonts w:eastAsia="黑体"/>
+                <w:bCs/>
+                <w:sz w:val="21"/>
+                <w:szCs w:val="21"/>
+              </w:rPr>
+            </w:pPr>
+            <w:r>
+              <w:rPr>
+                <w:rFonts w:eastAsia="黑体"/>
+                <w:bCs/>
+                <w:sz w:val="21"/>
+                <w:szCs w:val="21"/>
+              </w:rPr>
+              <w:t>终止条件</w:t>
+            </w:r>
+          </w:p>
+        </w:tc>
+        <w:tc>
+          <w:tcPr>
+            <w:tcW w:w="7799" w:type="dxa"/>
+            <w:gridSpan w:val="4"/>
+            <w:tcBorders>
+              <w:top w:val="single" w:sz="4" w:space="0" w:color="auto"/>
+              <w:left w:val="single" w:sz="4" w:space="0" w:color="auto"/>
+              <w:bottom w:val="single" w:sz="4" w:space="0" w:color="auto"/>
+              <w:right w:val="single" w:sz="12" w:space="0" w:color="auto"/>
+            </w:tcBorders>
+            <w:vAlign w:val="center"/>
+          </w:tcPr>
+          <w:p>
+            <w:pPr>
+              <w:rPr>
+                <w:sz w:val="21"/>
+                <w:szCs w:val="21"/>
+              </w:rPr>
+            </w:pPr>
+            <w:r>
+              <w:rPr>
+                <w:noProof/>
+                <w:sz w:val="21"/>
+                <w:szCs w:val="21"/>
+              </w:rPr>
+              <w:t>本测试用例的全部测试步骤被执行或因某种原因导致测试步骤无法执行</w:t>
+            </w:r>
+            <w:r>
+              <w:rPr>
+                <w:noProof/>
+                <w:sz w:val="21"/>
+                <w:szCs w:val="21"/>
+              </w:rPr>
+              <w:t>(</w:t>
+            </w:r>
+            <w:r>
+              <w:rPr>
+                <w:noProof/>
+                <w:sz w:val="21"/>
+                <w:szCs w:val="21"/>
+              </w:rPr>
+              <w:t>异常终止</w:t>
+            </w:r>
+            <w:r>
+              <w:rPr>
+                <w:noProof/>
+                <w:sz w:val="21"/>
+                <w:szCs w:val="21"/>
+              </w:rPr>
+              <w:t>)</w:t>
+            </w:r>
+            <w:r>
+              <w:rPr>
+                <w:noProof/>
+                <w:sz w:val="21"/>
+                <w:szCs w:val="21"/>
+              </w:rPr>
+              <w:t>。</w:t>
+            </w:r>
+          </w:p>
+        </w:tc>
+      </w:tr>
+      <w:tr>
+        <w:tc>
+          <w:tcPr>
+            <w:tcW w:w="723" w:type="dxa"/>
+            <w:tcBorders>
+              <w:top w:val="single" w:sz="4" w:space="0" w:color="auto"/>
+              <w:left w:val="single" w:sz="12" w:space="0" w:color="auto"/>
+              <w:bottom w:val="single" w:sz="4" w:space="0" w:color="auto"/>
+              <w:right w:val="single" w:sz="4" w:space="0" w:color="auto"/>
+            </w:tcBorders>
+            <w:vAlign w:val="center"/>
+          </w:tcPr>
+          <w:p>
+            <w:pPr>
+              <w:jc w:val="center"/>
+              <w:rPr>
+                <w:rFonts w:eastAsia="黑体"/>
+                <w:bCs/>
+                <w:sz w:val="21"/>
+                <w:szCs w:val="21"/>
+              </w:rPr>
+            </w:pPr>
+            <w:r>
+              <w:rPr>
+                <w:rFonts w:eastAsia="黑体"/>
+                <w:bCs/>
+                <w:sz w:val="21"/>
+                <w:szCs w:val="21"/>
+              </w:rPr>
+              <w:t>通过准则</w:t>
+            </w:r>
+          </w:p>
+        </w:tc>
+        <w:tc>
+          <w:tcPr>
+            <w:tcW w:w="7799" w:type="dxa"/>
+            <w:gridSpan w:val="4"/>
+            <w:tcBorders>
+              <w:top w:val="single" w:sz="4" w:space="0" w:color="auto"/>
+              <w:left w:val="single" w:sz="4" w:space="0" w:color="auto"/>
+              <w:bottom w:val="single" w:sz="4" w:space="0" w:color="auto"/>
+              <w:right w:val="single" w:sz="12" w:space="0" w:color="auto"/>
+            </w:tcBorders>
+            <w:vAlign w:val="center"/>
+          </w:tcPr>
+          <w:p>
+            <w:pPr>
+              <w:rPr>
+                <w:sz w:val="21"/>
+                <w:szCs w:val="21"/>
+              </w:rPr>
+            </w:pPr>
+            <w:r>
+              <w:rPr>
+                <w:noProof/>
+                <w:sz w:val="21"/>
+                <w:szCs w:val="21"/>
+              </w:rPr>
+              <w:t>本测试用例的全部测试步骤都通过即标志本用例为</w:t>
+            </w:r>
+            <w:r>
+              <w:rPr>
+                <w:noProof/>
+                <w:sz w:val="21"/>
+                <w:szCs w:val="21"/>
+              </w:rPr>
+              <w:t>"</w:t>
+            </w:r>
+            <w:r>
+              <w:rPr>
+                <w:noProof/>
+                <w:sz w:val="21"/>
+                <w:szCs w:val="21"/>
+              </w:rPr>
+              <w:t>通过</w:t>
+            </w:r>
+            <w:r>
+              <w:rPr>
+                <w:noProof/>
+                <w:sz w:val="21"/>
+                <w:szCs w:val="21"/>
+              </w:rPr>
+              <w:t>"</w:t>
+            </w:r>
+            <w:r>
+              <w:rPr>
+                <w:noProof/>
+                <w:sz w:val="21"/>
+                <w:szCs w:val="21"/>
+              </w:rPr>
+              <w:t>。</w:t>
+            </w:r>
+          </w:p>
+        </w:tc>
+      </w:tr>
+      <w:tr>
+        <w:tc>
+          <w:tcPr>
+            <w:tcW w:w="723" w:type="dxa"/>
+            <w:tcBorders>
+              <w:top w:val="single" w:sz="4" w:space="0" w:color="auto"/>
+              <w:left w:val="single" w:sz="12" w:space="0" w:color="auto"/>
+              <w:bottom w:val="single" w:sz="4" w:space="0" w:color="auto"/>
+              <w:right w:val="single" w:sz="4" w:space="0" w:color="auto"/>
+            </w:tcBorders>
+            <w:vAlign w:val="center"/>
+          </w:tcPr>
+          <w:p>
+            <w:pPr>
+              <w:jc w:val="center"/>
+              <w:rPr>
+                <w:rFonts w:eastAsia="黑体"/>
+                <w:bCs/>
+                <w:sz w:val="21"/>
+                <w:szCs w:val="21"/>
+              </w:rPr>
+            </w:pPr>
+            <w:r>
+              <w:rPr>
+                <w:rFonts w:eastAsia="黑体"/>
+                <w:bCs/>
+                <w:sz w:val="21"/>
+                <w:szCs w:val="21"/>
+              </w:rPr>
+              <w:t>设计人员</w:t>
+            </w:r>
+          </w:p>
+        </w:tc>
+        <w:tc>
+          <w:tcPr>
+            <w:tcW w:w="7799" w:type="dxa"/>
+            <w:gridSpan w:val="4"/>
+            <w:tcBorders>
+              <w:top w:val="single" w:sz="4" w:space="0" w:color="auto"/>
+              <w:left w:val="single" w:sz="4" w:space="0" w:color="auto"/>
+              <w:bottom w:val="single" w:sz="4" w:space="0" w:color="auto"/>
+              <w:right w:val="single" w:sz="12" w:space="0" w:color="auto"/>
+            </w:tcBorders>
+            <w:vAlign w:val="center"/>
+          </w:tcPr>
+          <w:p>
+            <w:pPr>
+              <w:rPr>
+                <w:sz w:val="21"/>
+                <w:szCs w:val="21"/>
+              </w:rPr>
+            </w:pPr>
+            <w:r>
+              <w:rPr>
+                <w:rFonts w:hint="eastAsia"/>
+                <w:sz w:val="21"/>
+                <w:szCs w:val="21"/>
+              </w:rPr>
+              <w:t xml:space="preserve">李鑫</w:t>
             </w:r>
           </w:p>
         </w:tc>
@@ -3740,7 +4806,7 @@
                 <w:sz w:val="21"/>
                 <w:szCs w:val="21"/>
               </w:rPr>
-              <w:t xml:space="preserve">陈俊亦</w:t>
+              <w:t xml:space="preserve">李鑫</w:t>
             </w:r>
           </w:p>
         </w:tc>
@@ -5142,7 +6208,7 @@
                 <w:sz w:val="21"/>
                 <w:szCs w:val="21"/>
               </w:rPr>
-              <w:t xml:space="preserve">陈俊亦</w:t>
+              <w:t xml:space="preserve">李鑫</w:t>
             </w:r>
           </w:p>
         </w:tc>
@@ -6358,7 +7424,7 @@
                 <w:sz w:val="21"/>
                 <w:szCs w:val="21"/>
               </w:rPr>
-              <w:t xml:space="preserve">陈俊亦</w:t>
+              <w:t xml:space="preserve">李鑫</w:t>
             </w:r>
           </w:p>
         </w:tc>
@@ -7388,7 +8454,7 @@
                 <w:sz w:val="21"/>
                 <w:szCs w:val="21"/>
               </w:rPr>
-              <w:t xml:space="preserve">陈俊亦</w:t>
+              <w:t xml:space="preserve">李鑫</w:t>
             </w:r>
           </w:p>
         </w:tc>
